--- a/Profile/ManikandanR_2024_T1.docx
+++ b/Profile/ManikandanR_2024_T1.docx
@@ -18,8 +18,8 @@
           <w:b/>
           <w:smallCaps/>
           <w:color w:val="FF0000"/>
-          <w:sz w:val="22"/>
-          <w:szCs w:val="22"/>
+          <w:sz w:val="28"/>
+          <w:szCs w:val="28"/>
         </w:rPr>
       </w:pPr>
       <w:r>
@@ -27,8 +27,8 @@
           <w:rFonts w:ascii="Montserrat" w:eastAsia="Montserrat" w:hAnsi="Montserrat" w:cs="Montserrat"/>
           <w:b/>
           <w:smallCaps/>
-          <w:sz w:val="22"/>
-          <w:szCs w:val="22"/>
+          <w:sz w:val="28"/>
+          <w:szCs w:val="28"/>
         </w:rPr>
         <w:t>Manikandan</w:t>
       </w:r>
@@ -116,16 +116,16 @@
         <w:jc w:val="center"/>
         <w:rPr>
           <w:rFonts w:ascii="Montserrat" w:eastAsia="Montserrat" w:hAnsi="Montserrat" w:cs="Montserrat"/>
-          <w:sz w:val="18"/>
-          <w:szCs w:val="18"/>
+          <w:sz w:val="20"/>
+          <w:szCs w:val="20"/>
         </w:rPr>
       </w:pPr>
       <w:r>
         <w:rPr>
           <w:rFonts w:ascii="Montserrat" w:eastAsia="Montserrat" w:hAnsi="Montserrat" w:cs="Montserrat"/>
           <w:b/>
-          <w:sz w:val="18"/>
-          <w:szCs w:val="18"/>
+          <w:sz w:val="20"/>
+          <w:szCs w:val="20"/>
         </w:rPr>
         <w:t>PROFESSIONAL EXPERIENCE</w:t>
       </w:r>
@@ -505,25 +505,7 @@
           <w:szCs w:val="18"/>
           <w:lang w:val="en-IN"/>
         </w:rPr>
-        <w:t>Recognized as a</w:t>
-      </w:r>
-      <w:r>
-        <w:rPr>
-          <w:rFonts w:ascii="Montserrat" w:eastAsia="Montserrat" w:hAnsi="Montserrat" w:cs="Montserrat"/>
-          <w:sz w:val="18"/>
-          <w:szCs w:val="18"/>
-          <w:lang w:val="en-IN"/>
-        </w:rPr>
-        <w:t xml:space="preserve"> top performer in </w:t>
-      </w:r>
-      <w:r>
-        <w:rPr>
-          <w:rFonts w:ascii="Montserrat" w:eastAsia="Montserrat" w:hAnsi="Montserrat" w:cs="Montserrat"/>
-          <w:sz w:val="18"/>
-          <w:szCs w:val="18"/>
-          <w:lang w:val="en-IN"/>
-        </w:rPr>
-        <w:t>Infosys Training, earning additional incentives for exceptional performance over one year.</w:t>
+        <w:t>Recognized as a top performer in Infosys Training, earning additional incentives for exceptional performance over one year.</w:t>
       </w:r>
     </w:p>
     <w:p>
@@ -545,16 +527,16 @@
         <w:jc w:val="center"/>
         <w:rPr>
           <w:rFonts w:ascii="Montserrat" w:eastAsia="Montserrat" w:hAnsi="Montserrat" w:cs="Montserrat"/>
-          <w:sz w:val="18"/>
-          <w:szCs w:val="18"/>
+          <w:sz w:val="20"/>
+          <w:szCs w:val="20"/>
         </w:rPr>
       </w:pPr>
       <w:r>
         <w:rPr>
           <w:rFonts w:ascii="Montserrat" w:eastAsia="Montserrat" w:hAnsi="Montserrat" w:cs="Montserrat"/>
           <w:b/>
-          <w:sz w:val="18"/>
-          <w:szCs w:val="18"/>
+          <w:sz w:val="20"/>
+          <w:szCs w:val="20"/>
         </w:rPr>
         <w:t>EDUCATION</w:t>
       </w:r>
@@ -657,16 +639,7 @@
           <w:szCs w:val="18"/>
           <w:lang w:val="en-IN"/>
         </w:rPr>
-        <w:t xml:space="preserve">Bachelor of Engineering, Minor in Electronics and Communication Engineering </w:t>
-      </w:r>
-      <w:r>
-        <w:rPr>
-          <w:rFonts w:ascii="Montserrat" w:eastAsia="Montserrat" w:hAnsi="Montserrat" w:cs="Montserrat"/>
-          <w:sz w:val="18"/>
-          <w:szCs w:val="18"/>
-          <w:lang w:val="en-IN"/>
-        </w:rPr>
-        <w:t xml:space="preserve">       </w:t>
+        <w:t xml:space="preserve">Bachelor of Engineering, Minor in Electronics and Communication Engineering        </w:t>
       </w:r>
       <w:r>
         <w:rPr>
@@ -676,15 +649,6 @@
           <w:lang w:val="en-IN"/>
         </w:rPr>
         <w:tab/>
-      </w:r>
-      <w:r>
-        <w:rPr>
-          <w:rFonts w:ascii="Montserrat" w:eastAsia="Montserrat" w:hAnsi="Montserrat" w:cs="Montserrat"/>
-          <w:sz w:val="18"/>
-          <w:szCs w:val="18"/>
-          <w:lang w:val="en-IN"/>
-        </w:rPr>
-        <w:t xml:space="preserve">72% </w:t>
       </w:r>
     </w:p>
     <w:p>
@@ -698,8 +662,8 @@
           <w:rFonts w:ascii="Montserrat" w:eastAsia="Montserrat" w:hAnsi="Montserrat" w:cs="Montserrat"/>
           <w:b/>
           <w:bCs/>
-          <w:sz w:val="18"/>
-          <w:szCs w:val="18"/>
+          <w:sz w:val="20"/>
+          <w:szCs w:val="20"/>
         </w:rPr>
       </w:pPr>
       <w:r>
@@ -707,8 +671,8 @@
           <w:rFonts w:ascii="Montserrat" w:eastAsia="Montserrat" w:hAnsi="Montserrat" w:cs="Montserrat"/>
           <w:b/>
           <w:bCs/>
-          <w:sz w:val="18"/>
-          <w:szCs w:val="18"/>
+          <w:sz w:val="20"/>
+          <w:szCs w:val="20"/>
           <w:lang w:val="en-IN"/>
         </w:rPr>
         <w:t>ACHIEVEMENTS &amp; AWARDS</w:t>
@@ -897,16 +861,16 @@
         <w:jc w:val="center"/>
         <w:rPr>
           <w:rFonts w:ascii="Montserrat" w:eastAsia="Montserrat" w:hAnsi="Montserrat" w:cs="Montserrat"/>
-          <w:sz w:val="18"/>
-          <w:szCs w:val="18"/>
+          <w:sz w:val="20"/>
+          <w:szCs w:val="20"/>
         </w:rPr>
       </w:pPr>
       <w:r>
         <w:rPr>
           <w:rFonts w:ascii="Montserrat" w:eastAsia="Montserrat" w:hAnsi="Montserrat" w:cs="Montserrat"/>
           <w:b/>
-          <w:sz w:val="18"/>
-          <w:szCs w:val="18"/>
+          <w:sz w:val="20"/>
+          <w:szCs w:val="20"/>
         </w:rPr>
         <w:t>SKILLS &amp; OTHER</w:t>
       </w:r>
@@ -940,7 +904,23 @@
           <w:sz w:val="18"/>
           <w:szCs w:val="18"/>
         </w:rPr>
-        <w:t xml:space="preserve">Skills:            </w:t>
+        <w:t>Skills</w:t>
+      </w:r>
+      <w:r>
+        <w:rPr>
+          <w:rFonts w:ascii="Montserrat" w:eastAsia="Montserrat" w:hAnsi="Montserrat" w:cs="Montserrat"/>
+          <w:sz w:val="18"/>
+          <w:szCs w:val="18"/>
+        </w:rPr>
+        <w:t xml:space="preserve">           </w:t>
+      </w:r>
+      <w:r>
+        <w:rPr>
+          <w:rFonts w:ascii="Montserrat" w:eastAsia="Montserrat" w:hAnsi="Montserrat" w:cs="Montserrat"/>
+          <w:sz w:val="18"/>
+          <w:szCs w:val="18"/>
+        </w:rPr>
+        <w:t xml:space="preserve">:  </w:t>
       </w:r>
       <w:r>
         <w:rPr>
@@ -1028,13 +1008,39 @@
           <w:szCs w:val="18"/>
         </w:rPr>
       </w:pPr>
-      <w:r>
-        <w:rPr>
-          <w:rFonts w:ascii="Montserrat" w:eastAsia="Montserrat" w:hAnsi="Montserrat" w:cs="Montserrat"/>
-          <w:sz w:val="18"/>
-          <w:szCs w:val="18"/>
-        </w:rPr>
-        <w:t xml:space="preserve">Language:  </w:t>
+      <w:proofErr w:type="gramStart"/>
+      <w:r>
+        <w:rPr>
+          <w:rFonts w:ascii="Montserrat" w:eastAsia="Montserrat" w:hAnsi="Montserrat" w:cs="Montserrat"/>
+          <w:sz w:val="18"/>
+          <w:szCs w:val="18"/>
+        </w:rPr>
+        <w:t>Language</w:t>
+      </w:r>
+      <w:r>
+        <w:rPr>
+          <w:rFonts w:ascii="Montserrat" w:eastAsia="Montserrat" w:hAnsi="Montserrat" w:cs="Montserrat"/>
+          <w:sz w:val="18"/>
+          <w:szCs w:val="18"/>
+        </w:rPr>
+        <w:t xml:space="preserve"> </w:t>
+      </w:r>
+      <w:r>
+        <w:rPr>
+          <w:rFonts w:ascii="Montserrat" w:eastAsia="Montserrat" w:hAnsi="Montserrat" w:cs="Montserrat"/>
+          <w:sz w:val="18"/>
+          <w:szCs w:val="18"/>
+        </w:rPr>
+        <w:t>:</w:t>
+      </w:r>
+      <w:proofErr w:type="gramEnd"/>
+      <w:r>
+        <w:rPr>
+          <w:rFonts w:ascii="Montserrat" w:eastAsia="Montserrat" w:hAnsi="Montserrat" w:cs="Montserrat"/>
+          <w:sz w:val="18"/>
+          <w:szCs w:val="18"/>
+        </w:rPr>
+        <w:t xml:space="preserve">  </w:t>
       </w:r>
       <w:r>
         <w:rPr>
@@ -1066,31 +1072,15 @@
           <w:sz w:val="18"/>
           <w:szCs w:val="18"/>
         </w:rPr>
-        <w:t>TypeScript</w:t>
-      </w:r>
-      <w:r>
-        <w:rPr>
-          <w:rFonts w:ascii="Montserrat" w:eastAsia="Montserrat" w:hAnsi="Montserrat" w:cs="Montserrat"/>
-          <w:sz w:val="18"/>
-          <w:szCs w:val="18"/>
-        </w:rPr>
-        <w:t>,</w:t>
-      </w:r>
-      <w:r>
-        <w:rPr>
-          <w:rFonts w:ascii="Montserrat" w:eastAsia="Montserrat" w:hAnsi="Montserrat" w:cs="Montserrat"/>
-          <w:sz w:val="18"/>
-          <w:szCs w:val="18"/>
-        </w:rPr>
-        <w:t xml:space="preserve"> HTML 5, CSS</w:t>
-      </w:r>
-      <w:r>
-        <w:rPr>
-          <w:rFonts w:ascii="Montserrat" w:eastAsia="Montserrat" w:hAnsi="Montserrat" w:cs="Montserrat"/>
-          <w:sz w:val="18"/>
-          <w:szCs w:val="18"/>
-        </w:rPr>
-        <w:t xml:space="preserve"> , VBA</w:t>
+        <w:t>TypeScript, HTML 5, CSS</w:t>
+      </w:r>
+      <w:r>
+        <w:rPr>
+          <w:rFonts w:ascii="Montserrat" w:eastAsia="Montserrat" w:hAnsi="Montserrat" w:cs="Montserrat"/>
+          <w:sz w:val="18"/>
+          <w:szCs w:val="18"/>
+        </w:rPr>
+        <w:t>, VBA</w:t>
       </w:r>
     </w:p>
     <w:p>
@@ -1112,7 +1102,7 @@
           <w:sz w:val="18"/>
           <w:szCs w:val="18"/>
         </w:rPr>
-        <w:t>Tools:</w:t>
+        <w:t>Tools</w:t>
       </w:r>
       <w:r>
         <w:rPr>
@@ -1128,7 +1118,41 @@
           <w:sz w:val="18"/>
           <w:szCs w:val="18"/>
         </w:rPr>
-        <w:t xml:space="preserve">           Git,</w:t>
+        <w:t xml:space="preserve"> </w:t>
+      </w:r>
+      <w:r>
+        <w:rPr>
+          <w:rFonts w:ascii="Montserrat" w:eastAsia="Montserrat" w:hAnsi="Montserrat" w:cs="Montserrat"/>
+          <w:sz w:val="18"/>
+          <w:szCs w:val="18"/>
+        </w:rPr>
+        <w:t xml:space="preserve">       </w:t>
+      </w:r>
+      <w:proofErr w:type="gramStart"/>
+      <w:r>
+        <w:rPr>
+          <w:rFonts w:ascii="Montserrat" w:eastAsia="Montserrat" w:hAnsi="Montserrat" w:cs="Montserrat"/>
+          <w:sz w:val="18"/>
+          <w:szCs w:val="18"/>
+        </w:rPr>
+        <w:t xml:space="preserve">  </w:t>
+      </w:r>
+      <w:r>
+        <w:rPr>
+          <w:rFonts w:ascii="Montserrat" w:eastAsia="Montserrat" w:hAnsi="Montserrat" w:cs="Montserrat"/>
+          <w:sz w:val="18"/>
+          <w:szCs w:val="18"/>
+        </w:rPr>
+        <w:t>:</w:t>
+      </w:r>
+      <w:proofErr w:type="gramEnd"/>
+      <w:r>
+        <w:rPr>
+          <w:rFonts w:ascii="Montserrat" w:eastAsia="Montserrat" w:hAnsi="Montserrat" w:cs="Montserrat"/>
+          <w:sz w:val="18"/>
+          <w:szCs w:val="18"/>
+        </w:rPr>
+        <w:t xml:space="preserve">  Git,</w:t>
       </w:r>
       <w:r>
         <w:rPr>
@@ -1174,8 +1198,8 @@
           <w:rFonts w:ascii="Montserrat" w:eastAsia="Montserrat" w:hAnsi="Montserrat" w:cs="Montserrat"/>
           <w:b/>
           <w:bCs/>
-          <w:sz w:val="18"/>
-          <w:szCs w:val="18"/>
+          <w:sz w:val="20"/>
+          <w:szCs w:val="20"/>
         </w:rPr>
       </w:pPr>
       <w:r>
@@ -1183,11 +1207,11 @@
           <w:rFonts w:ascii="Montserrat" w:eastAsia="Montserrat" w:hAnsi="Montserrat" w:cs="Montserrat"/>
           <w:b/>
           <w:bCs/>
-          <w:sz w:val="18"/>
-          <w:szCs w:val="18"/>
-          <w:lang w:val="en-IN"/>
-        </w:rPr>
-        <w:t>INTERESTS</w:t>
+          <w:sz w:val="20"/>
+          <w:szCs w:val="20"/>
+          <w:lang w:val="en-IN"/>
+        </w:rPr>
+        <w:t>CERTIFICATIONS</w:t>
       </w:r>
     </w:p>
     <w:p>
@@ -1209,19 +1233,161 @@
         <w:spacing w:line="276" w:lineRule="auto"/>
         <w:rPr>
           <w:rFonts w:ascii="Montserrat" w:eastAsia="Montserrat" w:hAnsi="Montserrat" w:cs="Montserrat"/>
-          <w:sz w:val="18"/>
-          <w:szCs w:val="18"/>
-          <w:lang w:val="en-IN"/>
-        </w:rPr>
-      </w:pPr>
-      <w:r>
-        <w:rPr>
-          <w:rFonts w:ascii="Montserrat" w:eastAsia="Montserrat" w:hAnsi="Montserrat" w:cs="Montserrat"/>
-          <w:sz w:val="18"/>
-          <w:szCs w:val="18"/>
-          <w:lang w:val="en-IN"/>
-        </w:rPr>
-        <w:t>Traveling, Music</w:t>
+          <w:b/>
+          <w:bCs/>
+          <w:sz w:val="18"/>
+          <w:szCs w:val="18"/>
+          <w:lang w:val="en-IN"/>
+        </w:rPr>
+      </w:pPr>
+      <w:r>
+        <w:rPr>
+          <w:rFonts w:ascii="Montserrat" w:eastAsia="Montserrat" w:hAnsi="Montserrat" w:cs="Montserrat"/>
+          <w:b/>
+          <w:bCs/>
+          <w:sz w:val="18"/>
+          <w:szCs w:val="18"/>
+          <w:lang w:val="en-IN"/>
+        </w:rPr>
+        <w:t>Automation Anywhere</w:t>
+      </w:r>
+      <w:r>
+        <w:rPr>
+          <w:rFonts w:ascii="Montserrat" w:eastAsia="Montserrat" w:hAnsi="Montserrat" w:cs="Montserrat"/>
+          <w:sz w:val="18"/>
+          <w:szCs w:val="18"/>
+          <w:lang w:val="en-IN"/>
+        </w:rPr>
+        <w:t xml:space="preserve"> Certified Advanced RPA Professional, </w:t>
+      </w:r>
+      <w:r>
+        <w:rPr>
+          <w:rFonts w:ascii="Montserrat" w:eastAsia="Montserrat" w:hAnsi="Montserrat" w:cs="Montserrat"/>
+          <w:b/>
+          <w:bCs/>
+          <w:sz w:val="18"/>
+          <w:szCs w:val="18"/>
+          <w:lang w:val="en-IN"/>
+        </w:rPr>
+        <w:t>Stress Management</w:t>
+      </w:r>
+      <w:r>
+        <w:rPr>
+          <w:rFonts w:ascii="Montserrat" w:eastAsia="Montserrat" w:hAnsi="Montserrat" w:cs="Montserrat"/>
+          <w:sz w:val="18"/>
+          <w:szCs w:val="18"/>
+          <w:lang w:val="en-IN"/>
+        </w:rPr>
+        <w:t xml:space="preserve"> - Harvard Manage </w:t>
+      </w:r>
+      <w:r>
+        <w:rPr>
+          <w:rFonts w:ascii="Montserrat" w:eastAsia="Montserrat" w:hAnsi="Montserrat" w:cs="Montserrat"/>
+          <w:sz w:val="18"/>
+          <w:szCs w:val="18"/>
+          <w:lang w:val="en-IN"/>
+        </w:rPr>
+        <w:t>Mentor,</w:t>
+      </w:r>
+      <w:r>
+        <w:rPr>
+          <w:rFonts w:ascii="Montserrat" w:eastAsia="Montserrat" w:hAnsi="Montserrat" w:cs="Montserrat"/>
+          <w:sz w:val="18"/>
+          <w:szCs w:val="18"/>
+          <w:lang w:val="en-IN"/>
+        </w:rPr>
+        <w:t xml:space="preserve"> Infosys Certified </w:t>
+      </w:r>
+      <w:r>
+        <w:rPr>
+          <w:rFonts w:ascii="Montserrat" w:eastAsia="Montserrat" w:hAnsi="Montserrat" w:cs="Montserrat"/>
+          <w:b/>
+          <w:bCs/>
+          <w:sz w:val="18"/>
+          <w:szCs w:val="18"/>
+          <w:lang w:val="en-IN"/>
+        </w:rPr>
+        <w:t>Python</w:t>
+      </w:r>
+      <w:r>
+        <w:rPr>
+          <w:rFonts w:ascii="Montserrat" w:eastAsia="Montserrat" w:hAnsi="Montserrat" w:cs="Montserrat"/>
+          <w:sz w:val="18"/>
+          <w:szCs w:val="18"/>
+          <w:lang w:val="en-IN"/>
+        </w:rPr>
+        <w:t xml:space="preserve"> </w:t>
+      </w:r>
+      <w:r>
+        <w:rPr>
+          <w:rFonts w:ascii="Montserrat" w:eastAsia="Montserrat" w:hAnsi="Montserrat" w:cs="Montserrat"/>
+          <w:b/>
+          <w:bCs/>
+          <w:sz w:val="18"/>
+          <w:szCs w:val="18"/>
+          <w:lang w:val="en-IN"/>
+        </w:rPr>
+        <w:t>Associate</w:t>
+      </w:r>
+      <w:r>
+        <w:rPr>
+          <w:rFonts w:ascii="Montserrat" w:eastAsia="Montserrat" w:hAnsi="Montserrat" w:cs="Montserrat"/>
+          <w:sz w:val="18"/>
+          <w:szCs w:val="18"/>
+          <w:lang w:val="en-IN"/>
+        </w:rPr>
+        <w:t xml:space="preserve">, Infosys Certified </w:t>
+      </w:r>
+      <w:r>
+        <w:rPr>
+          <w:rFonts w:ascii="Montserrat" w:eastAsia="Montserrat" w:hAnsi="Montserrat" w:cs="Montserrat"/>
+          <w:b/>
+          <w:bCs/>
+          <w:sz w:val="18"/>
+          <w:szCs w:val="18"/>
+          <w:lang w:val="en-IN"/>
+        </w:rPr>
+        <w:t>Java SE8 Developer</w:t>
+      </w:r>
+      <w:r>
+        <w:rPr>
+          <w:rFonts w:ascii="Montserrat" w:eastAsia="Montserrat" w:hAnsi="Montserrat" w:cs="Montserrat"/>
+          <w:sz w:val="18"/>
+          <w:szCs w:val="18"/>
+          <w:lang w:val="en-IN"/>
+        </w:rPr>
+        <w:t xml:space="preserve">, Infosys Certified </w:t>
+      </w:r>
+      <w:r>
+        <w:rPr>
+          <w:rFonts w:ascii="Montserrat" w:eastAsia="Montserrat" w:hAnsi="Montserrat" w:cs="Montserrat"/>
+          <w:b/>
+          <w:bCs/>
+          <w:sz w:val="18"/>
+          <w:szCs w:val="18"/>
+          <w:lang w:val="en-IN"/>
+        </w:rPr>
+        <w:t>Digital Foundry Professional</w:t>
+      </w:r>
+      <w:r>
+        <w:rPr>
+          <w:rFonts w:ascii="Montserrat" w:eastAsia="Montserrat" w:hAnsi="Montserrat" w:cs="Montserrat"/>
+          <w:sz w:val="18"/>
+          <w:szCs w:val="18"/>
+          <w:lang w:val="en-IN"/>
+        </w:rPr>
+        <w:t xml:space="preserve">, Infosys Certified </w:t>
+      </w:r>
+      <w:r>
+        <w:rPr>
+          <w:rFonts w:ascii="Montserrat" w:eastAsia="Montserrat" w:hAnsi="Montserrat" w:cs="Montserrat"/>
+          <w:b/>
+          <w:bCs/>
+          <w:sz w:val="18"/>
+          <w:szCs w:val="18"/>
+          <w:lang w:val="en-IN"/>
+        </w:rPr>
+        <w:t>Cognitive Automation Studio Professional</w:t>
       </w:r>
       <w:r>
         <w:rPr>
@@ -1235,6 +1401,8 @@
       <w:r>
         <w:rPr>
           <w:rFonts w:ascii="Montserrat" w:eastAsia="Montserrat" w:hAnsi="Montserrat" w:cs="Montserrat"/>
+          <w:b/>
+          <w:bCs/>
           <w:sz w:val="18"/>
           <w:szCs w:val="18"/>
           <w:lang w:val="en-IN"/>
@@ -1248,24 +1416,28 @@
           <w:szCs w:val="18"/>
           <w:lang w:val="en-IN"/>
         </w:rPr>
-        <w:t>Bike Riding</w:t>
-      </w:r>
-    </w:p>
-    <w:p>
-      <w:pPr>
-        <w:pBdr>
-          <w:bottom w:val="single" w:sz="4" w:space="1" w:color="000000"/>
-        </w:pBdr>
-        <w:spacing w:line="276" w:lineRule="auto"/>
-        <w:jc w:val="center"/>
+        <w:t xml:space="preserve">Infosys Certified </w:t>
+      </w:r>
+      <w:r>
         <w:rPr>
           <w:rFonts w:ascii="Montserrat" w:eastAsia="Montserrat" w:hAnsi="Montserrat" w:cs="Montserrat"/>
           <w:b/>
           <w:bCs/>
           <w:sz w:val="18"/>
           <w:szCs w:val="18"/>
-        </w:rPr>
-      </w:pPr>
+          <w:lang w:val="en-IN"/>
+        </w:rPr>
+        <w:t>Automation Foundation Developer</w:t>
+      </w:r>
+      <w:r>
+        <w:rPr>
+          <w:rFonts w:ascii="Montserrat" w:eastAsia="Montserrat" w:hAnsi="Montserrat" w:cs="Montserrat"/>
+          <w:sz w:val="18"/>
+          <w:szCs w:val="18"/>
+          <w:lang w:val="en-IN"/>
+        </w:rPr>
+        <w:t xml:space="preserve">, Infosys Certified </w:t>
+      </w:r>
       <w:r>
         <w:rPr>
           <w:rFonts w:ascii="Montserrat" w:eastAsia="Montserrat" w:hAnsi="Montserrat" w:cs="Montserrat"/>
@@ -1275,33 +1447,17 @@
           <w:szCs w:val="18"/>
           <w:lang w:val="en-IN"/>
         </w:rPr>
-        <w:t>CERTIFICATIONS</w:t>
-      </w:r>
-    </w:p>
-    <w:p>
-      <w:pPr>
-        <w:spacing w:line="276" w:lineRule="auto"/>
-        <w:rPr>
-          <w:rFonts w:ascii="Montserrat" w:eastAsia="Montserrat" w:hAnsi="Montserrat" w:cs="Montserrat"/>
-          <w:sz w:val="18"/>
-          <w:szCs w:val="18"/>
-        </w:rPr>
-      </w:pPr>
-    </w:p>
-    <w:p>
-      <w:pPr>
-        <w:tabs>
-          <w:tab w:val="left" w:pos="1134"/>
-          <w:tab w:val="right" w:pos="10080"/>
-        </w:tabs>
-        <w:spacing w:line="276" w:lineRule="auto"/>
-        <w:rPr>
-          <w:rFonts w:ascii="Montserrat" w:eastAsia="Montserrat" w:hAnsi="Montserrat" w:cs="Montserrat"/>
-          <w:sz w:val="18"/>
-          <w:szCs w:val="18"/>
-          <w:lang w:val="en-IN"/>
-        </w:rPr>
-      </w:pPr>
+        <w:t>Business Communication Level 5</w:t>
+      </w:r>
+      <w:r>
+        <w:rPr>
+          <w:rFonts w:ascii="Montserrat" w:eastAsia="Montserrat" w:hAnsi="Montserrat" w:cs="Montserrat"/>
+          <w:sz w:val="18"/>
+          <w:szCs w:val="18"/>
+          <w:lang w:val="en-IN"/>
+        </w:rPr>
+        <w:t xml:space="preserve">, Udemy Certified </w:t>
+      </w:r>
       <w:r>
         <w:rPr>
           <w:rFonts w:ascii="Montserrat" w:eastAsia="Montserrat" w:hAnsi="Montserrat" w:cs="Montserrat"/>
@@ -1311,16 +1467,16 @@
           <w:szCs w:val="18"/>
           <w:lang w:val="en-IN"/>
         </w:rPr>
-        <w:t>Automation Anywhere</w:t>
-      </w:r>
-      <w:r>
-        <w:rPr>
-          <w:rFonts w:ascii="Montserrat" w:eastAsia="Montserrat" w:hAnsi="Montserrat" w:cs="Montserrat"/>
-          <w:sz w:val="18"/>
-          <w:szCs w:val="18"/>
-          <w:lang w:val="en-IN"/>
-        </w:rPr>
-        <w:t xml:space="preserve"> Certified Advanced RPA Professional, </w:t>
+        <w:t>React Angular Beginners</w:t>
+      </w:r>
+      <w:r>
+        <w:rPr>
+          <w:rFonts w:ascii="Montserrat" w:eastAsia="Montserrat" w:hAnsi="Montserrat" w:cs="Montserrat"/>
+          <w:sz w:val="18"/>
+          <w:szCs w:val="18"/>
+          <w:lang w:val="en-IN"/>
+        </w:rPr>
+        <w:t xml:space="preserve">, Solo Learn Certified </w:t>
       </w:r>
       <w:r>
         <w:rPr>
@@ -1331,171 +1487,16 @@
           <w:szCs w:val="18"/>
           <w:lang w:val="en-IN"/>
         </w:rPr>
-        <w:t>Stress Management</w:t>
-      </w:r>
-      <w:r>
-        <w:rPr>
-          <w:rFonts w:ascii="Montserrat" w:eastAsia="Montserrat" w:hAnsi="Montserrat" w:cs="Montserrat"/>
-          <w:sz w:val="18"/>
-          <w:szCs w:val="18"/>
-          <w:lang w:val="en-IN"/>
-        </w:rPr>
-        <w:t xml:space="preserve"> - Harvard Manage </w:t>
-      </w:r>
-      <w:r>
-        <w:rPr>
-          <w:rFonts w:ascii="Montserrat" w:eastAsia="Montserrat" w:hAnsi="Montserrat" w:cs="Montserrat"/>
-          <w:sz w:val="18"/>
-          <w:szCs w:val="18"/>
-          <w:lang w:val="en-IN"/>
-        </w:rPr>
-        <w:t>Mentor,</w:t>
-      </w:r>
-      <w:r>
-        <w:rPr>
-          <w:rFonts w:ascii="Montserrat" w:eastAsia="Montserrat" w:hAnsi="Montserrat" w:cs="Montserrat"/>
-          <w:sz w:val="18"/>
-          <w:szCs w:val="18"/>
-          <w:lang w:val="en-IN"/>
-        </w:rPr>
-        <w:t xml:space="preserve"> Infosys Certified </w:t>
-      </w:r>
-      <w:r>
-        <w:rPr>
-          <w:rFonts w:ascii="Montserrat" w:eastAsia="Montserrat" w:hAnsi="Montserrat" w:cs="Montserrat"/>
-          <w:b/>
-          <w:bCs/>
-          <w:sz w:val="18"/>
-          <w:szCs w:val="18"/>
-          <w:lang w:val="en-IN"/>
-        </w:rPr>
-        <w:t>Python</w:t>
-      </w:r>
-      <w:r>
-        <w:rPr>
-          <w:rFonts w:ascii="Montserrat" w:eastAsia="Montserrat" w:hAnsi="Montserrat" w:cs="Montserrat"/>
-          <w:sz w:val="18"/>
-          <w:szCs w:val="18"/>
-          <w:lang w:val="en-IN"/>
-        </w:rPr>
-        <w:t xml:space="preserve"> </w:t>
-      </w:r>
-      <w:r>
-        <w:rPr>
-          <w:rFonts w:ascii="Montserrat" w:eastAsia="Montserrat" w:hAnsi="Montserrat" w:cs="Montserrat"/>
-          <w:b/>
-          <w:bCs/>
-          <w:sz w:val="18"/>
-          <w:szCs w:val="18"/>
-          <w:lang w:val="en-IN"/>
-        </w:rPr>
-        <w:t>Associate</w:t>
-      </w:r>
-      <w:r>
-        <w:rPr>
-          <w:rFonts w:ascii="Montserrat" w:eastAsia="Montserrat" w:hAnsi="Montserrat" w:cs="Montserrat"/>
-          <w:sz w:val="18"/>
-          <w:szCs w:val="18"/>
-          <w:lang w:val="en-IN"/>
-        </w:rPr>
-        <w:t xml:space="preserve">, Infosys Certified </w:t>
-      </w:r>
-      <w:r>
-        <w:rPr>
-          <w:rFonts w:ascii="Montserrat" w:eastAsia="Montserrat" w:hAnsi="Montserrat" w:cs="Montserrat"/>
-          <w:b/>
-          <w:bCs/>
-          <w:sz w:val="18"/>
-          <w:szCs w:val="18"/>
-          <w:lang w:val="en-IN"/>
-        </w:rPr>
-        <w:t>Java SE8 Developer</w:t>
-      </w:r>
-      <w:r>
-        <w:rPr>
-          <w:rFonts w:ascii="Montserrat" w:eastAsia="Montserrat" w:hAnsi="Montserrat" w:cs="Montserrat"/>
-          <w:sz w:val="18"/>
-          <w:szCs w:val="18"/>
-          <w:lang w:val="en-IN"/>
-        </w:rPr>
-        <w:t xml:space="preserve">, Infosys Certified </w:t>
-      </w:r>
-      <w:r>
-        <w:rPr>
-          <w:rFonts w:ascii="Montserrat" w:eastAsia="Montserrat" w:hAnsi="Montserrat" w:cs="Montserrat"/>
-          <w:b/>
-          <w:bCs/>
-          <w:sz w:val="18"/>
-          <w:szCs w:val="18"/>
-          <w:lang w:val="en-IN"/>
-        </w:rPr>
-        <w:t>Digital Foundry Professional</w:t>
-      </w:r>
-      <w:r>
-        <w:rPr>
-          <w:rFonts w:ascii="Montserrat" w:eastAsia="Montserrat" w:hAnsi="Montserrat" w:cs="Montserrat"/>
-          <w:sz w:val="18"/>
-          <w:szCs w:val="18"/>
-          <w:lang w:val="en-IN"/>
-        </w:rPr>
-        <w:t xml:space="preserve">, Infosys Certified </w:t>
-      </w:r>
-      <w:r>
-        <w:rPr>
-          <w:rFonts w:ascii="Montserrat" w:eastAsia="Montserrat" w:hAnsi="Montserrat" w:cs="Montserrat"/>
-          <w:b/>
-          <w:bCs/>
-          <w:sz w:val="18"/>
-          <w:szCs w:val="18"/>
-          <w:lang w:val="en-IN"/>
-        </w:rPr>
-        <w:t>Cognitive Automation Studio Professional</w:t>
-      </w:r>
-    </w:p>
-    <w:p>
-      <w:pPr>
-        <w:tabs>
-          <w:tab w:val="left" w:pos="1134"/>
-          <w:tab w:val="right" w:pos="10080"/>
-        </w:tabs>
-        <w:spacing w:line="276" w:lineRule="auto"/>
-        <w:rPr>
-          <w:rFonts w:ascii="Montserrat" w:eastAsia="Montserrat" w:hAnsi="Montserrat" w:cs="Montserrat"/>
-          <w:b/>
-          <w:bCs/>
-          <w:sz w:val="18"/>
-          <w:szCs w:val="18"/>
-          <w:lang w:val="en-IN"/>
-        </w:rPr>
-      </w:pPr>
-      <w:r>
-        <w:rPr>
-          <w:rFonts w:ascii="Montserrat" w:eastAsia="Montserrat" w:hAnsi="Montserrat" w:cs="Montserrat"/>
-          <w:sz w:val="18"/>
-          <w:szCs w:val="18"/>
-          <w:lang w:val="en-IN"/>
-        </w:rPr>
-        <w:t xml:space="preserve">Infosys Certified </w:t>
-      </w:r>
-      <w:r>
-        <w:rPr>
-          <w:rFonts w:ascii="Montserrat" w:eastAsia="Montserrat" w:hAnsi="Montserrat" w:cs="Montserrat"/>
-          <w:b/>
-          <w:bCs/>
-          <w:sz w:val="18"/>
-          <w:szCs w:val="18"/>
-          <w:lang w:val="en-IN"/>
-        </w:rPr>
-        <w:t>Automation Foundation Developer</w:t>
-      </w:r>
-      <w:r>
-        <w:rPr>
-          <w:rFonts w:ascii="Montserrat" w:eastAsia="Montserrat" w:hAnsi="Montserrat" w:cs="Montserrat"/>
-          <w:sz w:val="18"/>
-          <w:szCs w:val="18"/>
-          <w:lang w:val="en-IN"/>
-        </w:rPr>
-        <w:t>.</w:t>
+        <w:t>C, Java, React, SQL</w:t>
+      </w:r>
+      <w:r>
+        <w:rPr>
+          <w:rFonts w:ascii="Montserrat" w:eastAsia="Montserrat" w:hAnsi="Montserrat" w:cs="Montserrat"/>
+          <w:sz w:val="18"/>
+          <w:szCs w:val="18"/>
+          <w:lang w:val="en-IN"/>
+        </w:rPr>
+        <w:t xml:space="preserve">. </w:t>
       </w:r>
     </w:p>
     <w:sectPr>
